--- a/EE 391 Lab Project.docx
+++ b/EE 391 Lab Project.docx
@@ -51,9 +51,6 @@
         <w:t xml:space="preserve">In the lab project, you will be applying the knowledge acquired in this course to </w:t>
       </w:r>
       <w:r>
-        <w:rPr>
-          <w:highlight w:val="yellow"/>
-        </w:rPr>
         <w:t>calculate basic reliability indices</w:t>
       </w:r>
       <w:r>
@@ -151,7 +148,6 @@
           <w:bCs/>
           <w:sz w:val="24"/>
           <w:szCs w:val="24"/>
-          <w:highlight w:val="red"/>
         </w:rPr>
       </w:pPr>
       <w:r>
@@ -160,9 +156,18 @@
           <w:bCs/>
           <w:sz w:val="24"/>
           <w:szCs w:val="24"/>
-          <w:highlight w:val="red"/>
-        </w:rPr>
-        <w:t>Your first line of code must start from address 0h.</w:t>
+          <w:highlight w:val="yellow"/>
+        </w:rPr>
+        <w:t>Your first line of code must start from address 0h</w:t>
+      </w:r>
+      <w:r>
+        <w:rPr>
+          <w:b/>
+          <w:bCs/>
+          <w:sz w:val="24"/>
+          <w:szCs w:val="24"/>
+        </w:rPr>
+        <w:t>.</w:t>
       </w:r>
     </w:p>
     <w:p>
@@ -182,7 +187,7 @@
         <w:rPr>
           <w:sz w:val="24"/>
           <w:szCs w:val="24"/>
-          <w:highlight w:val="red"/>
+          <w:highlight w:val="yellow"/>
         </w:rPr>
         <w:t>Your ORG for all matrices must be in the first lines</w:t>
       </w:r>
@@ -1413,179 +1418,6 @@
         <w:t>0H 0H 0H 19H 32H 0H 21H 0H 8H</w:t>
       </w:r>
     </w:p>
-    <w:tbl>
-      <w:tblPr>
-        <w:tblStyle w:val="TableGrid"/>
-        <w:tblW w:w="0" w:type="auto"/>
-        <w:tblLook w:val="04A0" w:firstRow="1" w:lastRow="0" w:firstColumn="1" w:lastColumn="0" w:noHBand="0" w:noVBand="1"/>
-      </w:tblPr>
-      <w:tblGrid>
-        <w:gridCol w:w="4675"/>
-        <w:gridCol w:w="4675"/>
-      </w:tblGrid>
-      <w:tr>
-        <w:tc>
-          <w:tcPr>
-            <w:tcW w:w="4675" w:type="dxa"/>
-          </w:tcPr>
-          <w:p>
-            <w:r>
-              <w:drawing>
-                <wp:inline distT="0" distB="0" distL="0" distR="0" wp14:anchorId="56CCD207" wp14:editId="394ECB33">
-                  <wp:extent cx="2740488" cy="228056"/>
-                  <wp:effectExtent l="0" t="0" r="3175" b="635"/>
-                  <wp:docPr id="9" name="Picture 9"/>
-                  <wp:cNvGraphicFramePr>
-                    <a:graphicFrameLocks xmlns:a="http://schemas.openxmlformats.org/drawingml/2006/main" noChangeAspect="1"/>
-                  </wp:cNvGraphicFramePr>
-                  <a:graphic xmlns:a="http://schemas.openxmlformats.org/drawingml/2006/main">
-                    <a:graphicData uri="http://schemas.openxmlformats.org/drawingml/2006/picture">
-                      <pic:pic xmlns:pic="http://schemas.openxmlformats.org/drawingml/2006/picture">
-                        <pic:nvPicPr>
-                          <pic:cNvPr id="1" name=""/>
-                          <pic:cNvPicPr/>
-                        </pic:nvPicPr>
-                        <pic:blipFill rotWithShape="1">
-                          <a:blip r:embed="rId7"/>
-                          <a:srcRect t="34411" b="54583"/>
-                          <a:stretch/>
-                        </pic:blipFill>
-                        <pic:spPr bwMode="auto">
-                          <a:xfrm>
-                            <a:off x="0" y="0"/>
-                            <a:ext cx="2769038" cy="230432"/>
-                          </a:xfrm>
-                          <a:prstGeom prst="rect">
-                            <a:avLst/>
-                          </a:prstGeom>
-                          <a:ln>
-                            <a:noFill/>
-                          </a:ln>
-                          <a:extLst>
-                            <a:ext uri="{53640926-AAD7-44D8-BBD7-CCE9431645EC}">
-                              <a14:shadowObscured xmlns:a14="http://schemas.microsoft.com/office/drawing/2010/main"/>
-                            </a:ext>
-                          </a:extLst>
-                        </pic:spPr>
-                      </pic:pic>
-                    </a:graphicData>
-                  </a:graphic>
-                </wp:inline>
-              </w:drawing>
-            </w:r>
-          </w:p>
-        </w:tc>
-        <w:tc>
-          <w:tcPr>
-            <w:tcW w:w="4675" w:type="dxa"/>
-          </w:tcPr>
-          <w:p>
-            <w:r>
-              <w:drawing>
-                <wp:inline distT="0" distB="0" distL="0" distR="0" wp14:anchorId="7BC548FC" wp14:editId="6BF0C4B7">
-                  <wp:extent cx="2776042" cy="250371"/>
-                  <wp:effectExtent l="0" t="0" r="5715" b="0"/>
-                  <wp:docPr id="10" name="Picture 10"/>
-                  <wp:cNvGraphicFramePr>
-                    <a:graphicFrameLocks xmlns:a="http://schemas.openxmlformats.org/drawingml/2006/main" noChangeAspect="1"/>
-                  </wp:cNvGraphicFramePr>
-                  <a:graphic xmlns:a="http://schemas.openxmlformats.org/drawingml/2006/main">
-                    <a:graphicData uri="http://schemas.openxmlformats.org/drawingml/2006/picture">
-                      <pic:pic xmlns:pic="http://schemas.openxmlformats.org/drawingml/2006/picture">
-                        <pic:nvPicPr>
-                          <pic:cNvPr id="1" name=""/>
-                          <pic:cNvPicPr/>
-                        </pic:nvPicPr>
-                        <pic:blipFill rotWithShape="1">
-                          <a:blip r:embed="rId8"/>
-                          <a:srcRect t="29332" b="20644"/>
-                          <a:stretch/>
-                        </pic:blipFill>
-                        <pic:spPr bwMode="auto">
-                          <a:xfrm>
-                            <a:off x="0" y="0"/>
-                            <a:ext cx="2828346" cy="255088"/>
-                          </a:xfrm>
-                          <a:prstGeom prst="rect">
-                            <a:avLst/>
-                          </a:prstGeom>
-                          <a:ln>
-                            <a:noFill/>
-                          </a:ln>
-                          <a:extLst>
-                            <a:ext uri="{53640926-AAD7-44D8-BBD7-CCE9431645EC}">
-                              <a14:shadowObscured xmlns:a14="http://schemas.microsoft.com/office/drawing/2010/main"/>
-                            </a:ext>
-                          </a:extLst>
-                        </pic:spPr>
-                      </pic:pic>
-                    </a:graphicData>
-                  </a:graphic>
-                </wp:inline>
-              </w:drawing>
-            </w:r>
-          </w:p>
-        </w:tc>
-      </w:tr>
-    </w:tbl>
-    <w:p/>
-    <w:tbl>
-      <w:tblPr>
-        <w:tblStyle w:val="TableGrid"/>
-        <w:tblW w:w="0" w:type="auto"/>
-        <w:tblLook w:val="04A0" w:firstRow="1" w:lastRow="0" w:firstColumn="1" w:lastColumn="0" w:noHBand="0" w:noVBand="1"/>
-      </w:tblPr>
-      <w:tblGrid>
-        <w:gridCol w:w="9350"/>
-      </w:tblGrid>
-      <w:tr>
-        <w:tc>
-          <w:tcPr>
-            <w:tcW w:w="9350" w:type="dxa"/>
-          </w:tcPr>
-          <w:p>
-            <w:r>
-              <w:drawing>
-                <wp:inline distT="0" distB="0" distL="0" distR="0" wp14:anchorId="722C442C" wp14:editId="2740436C">
-                  <wp:extent cx="4753638" cy="200053"/>
-                  <wp:effectExtent l="0" t="0" r="0" b="9525"/>
-                  <wp:docPr id="11" name="Picture 11"/>
-                  <wp:cNvGraphicFramePr>
-                    <a:graphicFrameLocks xmlns:a="http://schemas.openxmlformats.org/drawingml/2006/main" noChangeAspect="1"/>
-                  </wp:cNvGraphicFramePr>
-                  <a:graphic xmlns:a="http://schemas.openxmlformats.org/drawingml/2006/main">
-                    <a:graphicData uri="http://schemas.openxmlformats.org/drawingml/2006/picture">
-                      <pic:pic xmlns:pic="http://schemas.openxmlformats.org/drawingml/2006/picture">
-                        <pic:nvPicPr>
-                          <pic:cNvPr id="1" name=""/>
-                          <pic:cNvPicPr/>
-                        </pic:nvPicPr>
-                        <pic:blipFill>
-                          <a:blip r:embed="rId9"/>
-                          <a:stretch>
-                            <a:fillRect/>
-                          </a:stretch>
-                        </pic:blipFill>
-                        <pic:spPr>
-                          <a:xfrm>
-                            <a:off x="0" y="0"/>
-                            <a:ext cx="4753638" cy="200053"/>
-                          </a:xfrm>
-                          <a:prstGeom prst="rect">
-                            <a:avLst/>
-                          </a:prstGeom>
-                        </pic:spPr>
-                      </pic:pic>
-                    </a:graphicData>
-                  </a:graphic>
-                </wp:inline>
-              </w:drawing>
-            </w:r>
-          </w:p>
-        </w:tc>
-      </w:tr>
-    </w:tbl>
-    <w:p/>
     <w:p>
       <w:pPr>
         <w:rPr>
@@ -1614,7 +1446,16 @@
         <w:jc w:val="both"/>
       </w:pPr>
       <w:r>
-        <w:t xml:space="preserve">G = [30 , 95 , 25 , 50 , 15 , 20 , 5 , 15 , 45] ; No entry can exceed 255 </w:t>
+        <w:t xml:space="preserve">G = [30 , 95 , 25 , 50 , 15 , 20 , 5 , 15 , 45] ; </w:t>
+      </w:r>
+      <w:r>
+        <w:rPr>
+          <w:highlight w:val="green"/>
+        </w:rPr>
+        <w:t>No entry can exceed 255</w:t>
+      </w:r>
+      <w:r>
+        <w:t xml:space="preserve"> </w:t>
       </w:r>
     </w:p>
     <w:p>
@@ -1626,7 +1467,13 @@
         </w:rPr>
       </w:pPr>
       <w:r>
-        <w:t>L = [40 , 80 , 25 , 15 , 30 , 20 , 9 , 5 , 35] ; No entry can exceed 255</w:t>
+        <w:t xml:space="preserve">L = [40 , 80 , 25 , 15 , 30 , 20 , 9 , 5 , 35] ; </w:t>
+      </w:r>
+      <w:r>
+        <w:rPr>
+          <w:highlight w:val="green"/>
+        </w:rPr>
+        <w:t>No entry can exceed 255</w:t>
       </w:r>
     </w:p>
     <w:p>
@@ -1639,6 +1486,134 @@
             <wp:extent cx="5943600" cy="1518920"/>
             <wp:effectExtent l="0" t="0" r="0" b="5080"/>
             <wp:docPr id="4" name="Picture 4"/>
+            <wp:cNvGraphicFramePr>
+              <a:graphicFrameLocks xmlns:a="http://schemas.openxmlformats.org/drawingml/2006/main" noChangeAspect="1"/>
+            </wp:cNvGraphicFramePr>
+            <a:graphic xmlns:a="http://schemas.openxmlformats.org/drawingml/2006/main">
+              <a:graphicData uri="http://schemas.openxmlformats.org/drawingml/2006/picture">
+                <pic:pic xmlns:pic="http://schemas.openxmlformats.org/drawingml/2006/picture">
+                  <pic:nvPicPr>
+                    <pic:cNvPr id="1" name=""/>
+                    <pic:cNvPicPr/>
+                  </pic:nvPicPr>
+                  <pic:blipFill>
+                    <a:blip r:embed="rId7"/>
+                    <a:stretch>
+                      <a:fillRect/>
+                    </a:stretch>
+                  </pic:blipFill>
+                  <pic:spPr>
+                    <a:xfrm>
+                      <a:off x="0" y="0"/>
+                      <a:ext cx="5943600" cy="1518920"/>
+                    </a:xfrm>
+                    <a:prstGeom prst="rect">
+                      <a:avLst/>
+                    </a:prstGeom>
+                  </pic:spPr>
+                </pic:pic>
+              </a:graphicData>
+            </a:graphic>
+          </wp:inline>
+        </w:drawing>
+      </w:r>
+    </w:p>
+    <w:p>
+      <w:r>
+        <w:rPr>
+          <w:noProof/>
+        </w:rPr>
+        <w:drawing>
+          <wp:inline distT="0" distB="0" distL="0" distR="0" wp14:anchorId="1B30FF0E" wp14:editId="41B57F72">
+            <wp:extent cx="5943600" cy="1297940"/>
+            <wp:effectExtent l="0" t="0" r="0" b="0"/>
+            <wp:docPr id="5" name="Picture 5"/>
+            <wp:cNvGraphicFramePr>
+              <a:graphicFrameLocks xmlns:a="http://schemas.openxmlformats.org/drawingml/2006/main" noChangeAspect="1"/>
+            </wp:cNvGraphicFramePr>
+            <a:graphic xmlns:a="http://schemas.openxmlformats.org/drawingml/2006/main">
+              <a:graphicData uri="http://schemas.openxmlformats.org/drawingml/2006/picture">
+                <pic:pic xmlns:pic="http://schemas.openxmlformats.org/drawingml/2006/picture">
+                  <pic:nvPicPr>
+                    <pic:cNvPr id="1" name=""/>
+                    <pic:cNvPicPr/>
+                  </pic:nvPicPr>
+                  <pic:blipFill>
+                    <a:blip r:embed="rId8"/>
+                    <a:stretch>
+                      <a:fillRect/>
+                    </a:stretch>
+                  </pic:blipFill>
+                  <pic:spPr>
+                    <a:xfrm>
+                      <a:off x="0" y="0"/>
+                      <a:ext cx="5943600" cy="1297940"/>
+                    </a:xfrm>
+                    <a:prstGeom prst="rect">
+                      <a:avLst/>
+                    </a:prstGeom>
+                  </pic:spPr>
+                </pic:pic>
+              </a:graphicData>
+            </a:graphic>
+          </wp:inline>
+        </w:drawing>
+      </w:r>
+    </w:p>
+    <w:p>
+      <w:r>
+        <w:rPr>
+          <w:noProof/>
+        </w:rPr>
+        <w:drawing>
+          <wp:inline distT="0" distB="0" distL="0" distR="0" wp14:anchorId="6AE71D91" wp14:editId="3F6625C2">
+            <wp:extent cx="3371850" cy="2152650"/>
+            <wp:effectExtent l="0" t="0" r="0" b="0"/>
+            <wp:docPr id="6" name="Picture 6"/>
+            <wp:cNvGraphicFramePr>
+              <a:graphicFrameLocks xmlns:a="http://schemas.openxmlformats.org/drawingml/2006/main" noChangeAspect="1"/>
+            </wp:cNvGraphicFramePr>
+            <a:graphic xmlns:a="http://schemas.openxmlformats.org/drawingml/2006/main">
+              <a:graphicData uri="http://schemas.openxmlformats.org/drawingml/2006/picture">
+                <pic:pic xmlns:pic="http://schemas.openxmlformats.org/drawingml/2006/picture">
+                  <pic:nvPicPr>
+                    <pic:cNvPr id="1" name=""/>
+                    <pic:cNvPicPr/>
+                  </pic:nvPicPr>
+                  <pic:blipFill>
+                    <a:blip r:embed="rId9"/>
+                    <a:stretch>
+                      <a:fillRect/>
+                    </a:stretch>
+                  </pic:blipFill>
+                  <pic:spPr>
+                    <a:xfrm>
+                      <a:off x="0" y="0"/>
+                      <a:ext cx="3371850" cy="2152650"/>
+                    </a:xfrm>
+                    <a:prstGeom prst="rect">
+                      <a:avLst/>
+                    </a:prstGeom>
+                  </pic:spPr>
+                </pic:pic>
+              </a:graphicData>
+            </a:graphic>
+          </wp:inline>
+        </w:drawing>
+      </w:r>
+    </w:p>
+    <w:p/>
+    <w:p>
+      <w:r>
+        <w:rPr>
+          <w:noProof/>
+        </w:rPr>
+        <w:lastRenderedPageBreak/>
+        <w:drawing>
+          <wp:inline distT="0" distB="0" distL="0" distR="0" wp14:anchorId="4CC35479" wp14:editId="7C8C8D5B">
+            <wp:extent cx="4229100" cy="2028825"/>
+            <wp:effectExtent l="0" t="0" r="0" b="9525"/>
+            <wp:docPr id="7" name="Picture 7"/>
             <wp:cNvGraphicFramePr>
               <a:graphicFrameLocks xmlns:a="http://schemas.openxmlformats.org/drawingml/2006/main" noChangeAspect="1"/>
             </wp:cNvGraphicFramePr>
@@ -1658,7 +1633,7 @@
                   <pic:spPr>
                     <a:xfrm>
                       <a:off x="0" y="0"/>
-                      <a:ext cx="5943600" cy="1518920"/>
+                      <a:ext cx="4229100" cy="2028825"/>
                     </a:xfrm>
                     <a:prstGeom prst="rect">
                       <a:avLst/>
@@ -1677,10 +1652,10 @@
           <w:noProof/>
         </w:rPr>
         <w:drawing>
-          <wp:inline distT="0" distB="0" distL="0" distR="0" wp14:anchorId="1B30FF0E" wp14:editId="41B57F72">
-            <wp:extent cx="5943600" cy="1297940"/>
-            <wp:effectExtent l="0" t="0" r="0" b="0"/>
-            <wp:docPr id="5" name="Picture 5"/>
+          <wp:inline distT="0" distB="0" distL="0" distR="0" wp14:anchorId="3717CF60" wp14:editId="05F66A94">
+            <wp:extent cx="1714500" cy="982579"/>
+            <wp:effectExtent l="0" t="0" r="0" b="8255"/>
+            <wp:docPr id="8" name="Picture 8"/>
             <wp:cNvGraphicFramePr>
               <a:graphicFrameLocks xmlns:a="http://schemas.openxmlformats.org/drawingml/2006/main" noChangeAspect="1"/>
             </wp:cNvGraphicFramePr>
@@ -1700,7 +1675,7 @@
                   <pic:spPr>
                     <a:xfrm>
                       <a:off x="0" y="0"/>
-                      <a:ext cx="5943600" cy="1297940"/>
+                      <a:ext cx="1717132" cy="984087"/>
                     </a:xfrm>
                     <a:prstGeom prst="rect">
                       <a:avLst/>
@@ -1713,137 +1688,9 @@
         </w:drawing>
       </w:r>
     </w:p>
-    <w:p>
-      <w:r>
-        <w:rPr>
-          <w:noProof/>
-        </w:rPr>
-        <w:lastRenderedPageBreak/>
-        <w:drawing>
-          <wp:inline distT="0" distB="0" distL="0" distR="0" wp14:anchorId="6AE71D91" wp14:editId="3F6625C2">
-            <wp:extent cx="3371850" cy="2152650"/>
-            <wp:effectExtent l="0" t="0" r="0" b="0"/>
-            <wp:docPr id="6" name="Picture 6"/>
-            <wp:cNvGraphicFramePr>
-              <a:graphicFrameLocks xmlns:a="http://schemas.openxmlformats.org/drawingml/2006/main" noChangeAspect="1"/>
-            </wp:cNvGraphicFramePr>
-            <a:graphic xmlns:a="http://schemas.openxmlformats.org/drawingml/2006/main">
-              <a:graphicData uri="http://schemas.openxmlformats.org/drawingml/2006/picture">
-                <pic:pic xmlns:pic="http://schemas.openxmlformats.org/drawingml/2006/picture">
-                  <pic:nvPicPr>
-                    <pic:cNvPr id="1" name=""/>
-                    <pic:cNvPicPr/>
-                  </pic:nvPicPr>
-                  <pic:blipFill>
-                    <a:blip r:embed="rId12"/>
-                    <a:stretch>
-                      <a:fillRect/>
-                    </a:stretch>
-                  </pic:blipFill>
-                  <pic:spPr>
-                    <a:xfrm>
-                      <a:off x="0" y="0"/>
-                      <a:ext cx="3371850" cy="2152650"/>
-                    </a:xfrm>
-                    <a:prstGeom prst="rect">
-                      <a:avLst/>
-                    </a:prstGeom>
-                  </pic:spPr>
-                </pic:pic>
-              </a:graphicData>
-            </a:graphic>
-          </wp:inline>
-        </w:drawing>
-      </w:r>
-    </w:p>
     <w:p/>
     <w:p>
       <w:r>
-        <w:rPr>
-          <w:noProof/>
-        </w:rPr>
-        <w:drawing>
-          <wp:inline distT="0" distB="0" distL="0" distR="0" wp14:anchorId="4CC35479" wp14:editId="7C8C8D5B">
-            <wp:extent cx="4229100" cy="2028825"/>
-            <wp:effectExtent l="0" t="0" r="0" b="9525"/>
-            <wp:docPr id="7" name="Picture 7"/>
-            <wp:cNvGraphicFramePr>
-              <a:graphicFrameLocks xmlns:a="http://schemas.openxmlformats.org/drawingml/2006/main" noChangeAspect="1"/>
-            </wp:cNvGraphicFramePr>
-            <a:graphic xmlns:a="http://schemas.openxmlformats.org/drawingml/2006/main">
-              <a:graphicData uri="http://schemas.openxmlformats.org/drawingml/2006/picture">
-                <pic:pic xmlns:pic="http://schemas.openxmlformats.org/drawingml/2006/picture">
-                  <pic:nvPicPr>
-                    <pic:cNvPr id="1" name=""/>
-                    <pic:cNvPicPr/>
-                  </pic:nvPicPr>
-                  <pic:blipFill>
-                    <a:blip r:embed="rId13"/>
-                    <a:stretch>
-                      <a:fillRect/>
-                    </a:stretch>
-                  </pic:blipFill>
-                  <pic:spPr>
-                    <a:xfrm>
-                      <a:off x="0" y="0"/>
-                      <a:ext cx="4229100" cy="2028825"/>
-                    </a:xfrm>
-                    <a:prstGeom prst="rect">
-                      <a:avLst/>
-                    </a:prstGeom>
-                  </pic:spPr>
-                </pic:pic>
-              </a:graphicData>
-            </a:graphic>
-          </wp:inline>
-        </w:drawing>
-      </w:r>
-    </w:p>
-    <w:p>
-      <w:r>
-        <w:rPr>
-          <w:noProof/>
-        </w:rPr>
-        <w:drawing>
-          <wp:inline distT="0" distB="0" distL="0" distR="0" wp14:anchorId="3717CF60" wp14:editId="277B5E55">
-            <wp:extent cx="1628775" cy="933450"/>
-            <wp:effectExtent l="0" t="0" r="9525" b="0"/>
-            <wp:docPr id="8" name="Picture 8"/>
-            <wp:cNvGraphicFramePr>
-              <a:graphicFrameLocks xmlns:a="http://schemas.openxmlformats.org/drawingml/2006/main" noChangeAspect="1"/>
-            </wp:cNvGraphicFramePr>
-            <a:graphic xmlns:a="http://schemas.openxmlformats.org/drawingml/2006/main">
-              <a:graphicData uri="http://schemas.openxmlformats.org/drawingml/2006/picture">
-                <pic:pic xmlns:pic="http://schemas.openxmlformats.org/drawingml/2006/picture">
-                  <pic:nvPicPr>
-                    <pic:cNvPr id="1" name=""/>
-                    <pic:cNvPicPr/>
-                  </pic:nvPicPr>
-                  <pic:blipFill>
-                    <a:blip r:embed="rId14"/>
-                    <a:stretch>
-                      <a:fillRect/>
-                    </a:stretch>
-                  </pic:blipFill>
-                  <pic:spPr>
-                    <a:xfrm>
-                      <a:off x="0" y="0"/>
-                      <a:ext cx="1628775" cy="933450"/>
-                    </a:xfrm>
-                    <a:prstGeom prst="rect">
-                      <a:avLst/>
-                    </a:prstGeom>
-                  </pic:spPr>
-                </pic:pic>
-              </a:graphicData>
-            </a:graphic>
-          </wp:inline>
-        </w:drawing>
-      </w:r>
-    </w:p>
-    <w:p/>
-    <w:p>
-      <w:r>
         <w:t xml:space="preserve">Initialization: </w:t>
       </w:r>
     </w:p>
@@ -1874,18 +1721,95 @@
     </w:p>
     <w:p>
       <w:r>
-        <w:t xml:space="preserve"> At 60H: 3D or 03H ; LOLE = 1 + 0 + 0 + 0 + 1 + 0 + 1 + 0 + 0 = 3 </w:t>
-      </w:r>
-    </w:p>
-    <w:p>
-      <w:r>
-        <w:t>At 70H: 33D or 21H ; LOLP = (LOLE ÷ 9)*100 % = 33.33 %</w:t>
-      </w:r>
-    </w:p>
-    <w:p>
-      <w:r>
-        <w:lastRenderedPageBreak/>
-        <w:t xml:space="preserve">Store Result at 80H and 81H 00E6H ; ES = 30 + 80 + 25 + 15 + 15 + 20 + 5 + 5 + 35 = 230D = 00E6H </w:t>
+        <w:t xml:space="preserve"> </w:t>
+      </w:r>
+      <w:r>
+        <w:rPr>
+          <w:highlight w:val="yellow"/>
+        </w:rPr>
+        <w:t>At 60H:</w:t>
+      </w:r>
+      <w:r>
+        <w:t xml:space="preserve"> 3D or </w:t>
+      </w:r>
+      <w:r>
+        <w:rPr>
+          <w:highlight w:val="yellow"/>
+        </w:rPr>
+        <w:t>03H</w:t>
+      </w:r>
+      <w:r>
+        <w:t xml:space="preserve"> ; </w:t>
+      </w:r>
+      <w:r>
+        <w:t>LOLE</w:t>
+      </w:r>
+      <w:r>
+        <w:t xml:space="preserve"> = 1 + 0 + 0 + 0 + 1 + 0 + 1 + 0 + 0 = </w:t>
+      </w:r>
+      <w:r>
+        <w:t>3</w:t>
+      </w:r>
+      <w:r>
+        <w:t xml:space="preserve"> </w:t>
+      </w:r>
+    </w:p>
+    <w:p>
+      <w:r>
+        <w:rPr>
+          <w:highlight w:val="yellow"/>
+        </w:rPr>
+        <w:t>At 70H:</w:t>
+      </w:r>
+      <w:r>
+        <w:t xml:space="preserve"> 33D or </w:t>
+      </w:r>
+      <w:r>
+        <w:rPr>
+          <w:highlight w:val="yellow"/>
+        </w:rPr>
+        <w:t>21H</w:t>
+      </w:r>
+      <w:r>
+        <w:t xml:space="preserve"> ; </w:t>
+      </w:r>
+      <w:r>
+        <w:t>LOLP</w:t>
+      </w:r>
+      <w:r>
+        <w:t xml:space="preserve"> = (LOLE ÷ 9)*100 % = 33.33 %</w:t>
+      </w:r>
+    </w:p>
+    <w:p>
+      <w:r>
+        <w:t xml:space="preserve">Store Result at </w:t>
+      </w:r>
+      <w:r>
+        <w:rPr>
+          <w:highlight w:val="yellow"/>
+        </w:rPr>
+        <w:t>80H and 81H</w:t>
+      </w:r>
+      <w:r>
+        <w:t>:</w:t>
+      </w:r>
+      <w:r>
+        <w:t xml:space="preserve"> </w:t>
+      </w:r>
+      <w:r>
+        <w:t>00E6H</w:t>
+      </w:r>
+      <w:r>
+        <w:t xml:space="preserve"> ; ES = 30 + 80 + 25 + 15 + 15 + 20 + 5 + 5 + 35 = 230D = </w:t>
+      </w:r>
+      <w:r>
+        <w:rPr>
+          <w:highlight w:val="yellow"/>
+        </w:rPr>
+        <w:t>00E6H</w:t>
+      </w:r>
+      <w:r>
+        <w:t xml:space="preserve"> </w:t>
       </w:r>
     </w:p>
     <w:p>
@@ -1897,8 +1821,28 @@
       <w:r>
         <w:rPr>
           <w:color w:val="000000" w:themeColor="text1"/>
-        </w:rPr>
-        <w:t xml:space="preserve">At 90H-91H 001DH ; ENS = 10 + 0 + 0 + 0 + 15 + 0 + 4 + 0 + 0 = 29D = 001DH </w:t>
+          <w:highlight w:val="yellow"/>
+        </w:rPr>
+        <w:t xml:space="preserve">At 90H-91H 001DH </w:t>
+      </w:r>
+      <w:r>
+        <w:rPr>
+          <w:color w:val="000000" w:themeColor="text1"/>
+        </w:rPr>
+        <w:t xml:space="preserve">; ENS = 10 + 0 + 0 + 0 + 15 + 0 + 4 + 0 + 0 = 29D = </w:t>
+      </w:r>
+      <w:r>
+        <w:rPr>
+          <w:color w:val="000000" w:themeColor="text1"/>
+          <w:highlight w:val="yellow"/>
+        </w:rPr>
+        <w:t>001DH</w:t>
+      </w:r>
+      <w:r>
+        <w:rPr>
+          <w:color w:val="000000" w:themeColor="text1"/>
+        </w:rPr>
+        <w:t xml:space="preserve"> </w:t>
       </w:r>
     </w:p>
     <w:p/>
